--- a/Requerimientos.docx
+++ b/Requerimientos.docx
@@ -18,14 +18,22 @@
     </w:p>
     <w:p>
       <w:pPr>
-        <w:jc w:val="both"/>
-      </w:pPr>
-      <w:r>
-        <w:t>R1.- El sistema debe permitir al usuario visualizar los productos disponibles para arrendar en función del intervalo de fecha seleccionado.</w:t>
-      </w:r>
-    </w:p>
-    <w:p>
-      <w:pPr>
+        <w:shd w:val="clear" w:color="auto" w:fill="C5E0B3" w:themeFill="accent6" w:themeFillTint="66"/>
+        <w:jc w:val="both"/>
+      </w:pPr>
+      <w:r>
+        <w:t xml:space="preserve">R1.- El sistema debe permitir al usuario </w:t>
+      </w:r>
+      <w:r>
+        <w:t>filtrar</w:t>
+      </w:r>
+      <w:r>
+        <w:t xml:space="preserve"> los productos disponibles para arrendar en función del intervalo de fecha seleccionado.</w:t>
+      </w:r>
+    </w:p>
+    <w:p>
+      <w:pPr>
+        <w:shd w:val="clear" w:color="auto" w:fill="C5E0B3" w:themeFill="accent6" w:themeFillTint="66"/>
         <w:jc w:val="both"/>
       </w:pPr>
       <w:r>
@@ -42,6 +50,7 @@
     </w:p>
     <w:p>
       <w:pPr>
+        <w:shd w:val="clear" w:color="auto" w:fill="C5E0B3" w:themeFill="accent6" w:themeFillTint="66"/>
         <w:jc w:val="both"/>
       </w:pPr>
       <w:r>
@@ -50,6 +59,7 @@
     </w:p>
     <w:p>
       <w:pPr>
+        <w:shd w:val="clear" w:color="auto" w:fill="C5E0B3" w:themeFill="accent6" w:themeFillTint="66"/>
         <w:jc w:val="both"/>
       </w:pPr>
       <w:r>
@@ -58,6 +68,7 @@
     </w:p>
     <w:p>
       <w:pPr>
+        <w:shd w:val="clear" w:color="auto" w:fill="C5E0B3" w:themeFill="accent6" w:themeFillTint="66"/>
         <w:jc w:val="both"/>
       </w:pPr>
       <w:r>
@@ -66,6 +77,7 @@
     </w:p>
     <w:p>
       <w:pPr>
+        <w:shd w:val="clear" w:color="auto" w:fill="C5E0B3" w:themeFill="accent6" w:themeFillTint="66"/>
         <w:jc w:val="both"/>
       </w:pPr>
       <w:r>
@@ -74,6 +86,7 @@
     </w:p>
     <w:p>
       <w:pPr>
+        <w:shd w:val="clear" w:color="auto" w:fill="C5E0B3" w:themeFill="accent6" w:themeFillTint="66"/>
         <w:jc w:val="both"/>
       </w:pPr>
       <w:r>
@@ -82,6 +95,7 @@
     </w:p>
     <w:p>
       <w:pPr>
+        <w:shd w:val="clear" w:color="auto" w:fill="C5E0B3" w:themeFill="accent6" w:themeFillTint="66"/>
         <w:jc w:val="both"/>
       </w:pPr>
       <w:r>
@@ -96,6 +110,7 @@
     </w:p>
     <w:p>
       <w:pPr>
+        <w:shd w:val="clear" w:color="auto" w:fill="C5E0B3" w:themeFill="accent6" w:themeFillTint="66"/>
         <w:jc w:val="both"/>
       </w:pPr>
       <w:r>
@@ -116,6 +131,7 @@
     </w:p>
     <w:p>
       <w:pPr>
+        <w:shd w:val="clear" w:color="auto" w:fill="C5E0B3" w:themeFill="accent6" w:themeFillTint="66"/>
         <w:jc w:val="both"/>
       </w:pPr>
       <w:r>
@@ -127,6 +143,7 @@
     </w:p>
     <w:p>
       <w:pPr>
+        <w:shd w:val="clear" w:color="auto" w:fill="C5E0B3" w:themeFill="accent6" w:themeFillTint="66"/>
         <w:jc w:val="both"/>
       </w:pPr>
       <w:r>
@@ -141,6 +158,7 @@
     </w:p>
     <w:p>
       <w:pPr>
+        <w:shd w:val="clear" w:color="auto" w:fill="C5E0B3" w:themeFill="accent6" w:themeFillTint="66"/>
         <w:jc w:val="both"/>
       </w:pPr>
       <w:r>
@@ -155,6 +173,7 @@
     </w:p>
     <w:p>
       <w:pPr>
+        <w:shd w:val="clear" w:color="auto" w:fill="C5E0B3" w:themeFill="accent6" w:themeFillTint="66"/>
         <w:jc w:val="both"/>
       </w:pPr>
       <w:r>
@@ -175,6 +194,7 @@
     </w:p>
     <w:p>
       <w:pPr>
+        <w:shd w:val="clear" w:color="auto" w:fill="C5E0B3" w:themeFill="accent6" w:themeFillTint="66"/>
         <w:jc w:val="both"/>
       </w:pPr>
       <w:r>
@@ -183,6 +203,7 @@
     </w:p>
     <w:p>
       <w:pPr>
+        <w:shd w:val="clear" w:color="auto" w:fill="C5E0B3" w:themeFill="accent6" w:themeFillTint="66"/>
         <w:jc w:val="both"/>
       </w:pPr>
       <w:r>
@@ -194,6 +215,7 @@
     </w:p>
     <w:p>
       <w:pPr>
+        <w:shd w:val="clear" w:color="auto" w:fill="C5E0B3" w:themeFill="accent6" w:themeFillTint="66"/>
         <w:jc w:val="both"/>
       </w:pPr>
       <w:r>
@@ -202,6 +224,7 @@
     </w:p>
     <w:p>
       <w:pPr>
+        <w:shd w:val="clear" w:color="auto" w:fill="C5E0B3" w:themeFill="accent6" w:themeFillTint="66"/>
         <w:jc w:val="both"/>
       </w:pPr>
       <w:r>
@@ -216,6 +239,7 @@
     </w:p>
     <w:p>
       <w:pPr>
+        <w:shd w:val="clear" w:color="auto" w:fill="C5E0B3" w:themeFill="accent6" w:themeFillTint="66"/>
         <w:jc w:val="both"/>
       </w:pPr>
       <w:r>
@@ -233,43 +257,84 @@
     </w:p>
     <w:p>
       <w:pPr>
-        <w:jc w:val="both"/>
-      </w:pPr>
-      <w:r>
-        <w:t>R19.- El sistema debe permitir al usuario modificar sus datos personales.</w:t>
-      </w:r>
-    </w:p>
-    <w:p>
-      <w:pPr>
-        <w:jc w:val="both"/>
-      </w:pPr>
-      <w:r>
-        <w:t>R20.- El sistema debe permitir al usuario cancelar reservas de arriendo.</w:t>
-      </w:r>
-    </w:p>
-    <w:p>
-      <w:pPr>
-        <w:jc w:val="both"/>
-      </w:pPr>
-      <w:r>
-        <w:t>R21.- El sistema debe permitir al administrador ingresar usuarios al sistema.</w:t>
-      </w:r>
-    </w:p>
-    <w:p>
-      <w:pPr>
+        <w:shd w:val="clear" w:color="auto" w:fill="C5E0B3" w:themeFill="accent6" w:themeFillTint="66"/>
+        <w:jc w:val="both"/>
+      </w:pPr>
+      <w:r>
+        <w:t>R19.- El sistema debe permitir al usuario</w:t>
+      </w:r>
+      <w:r>
+        <w:t xml:space="preserve"> visualizar y</w:t>
+      </w:r>
+      <w:r>
+        <w:t xml:space="preserve"> modificar sus datos personales.</w:t>
+      </w:r>
+    </w:p>
+    <w:p>
+      <w:pPr>
+        <w:shd w:val="clear" w:color="auto" w:fill="C5E0B3" w:themeFill="accent6" w:themeFillTint="66"/>
+        <w:jc w:val="both"/>
+      </w:pPr>
+      <w:r>
+        <w:t xml:space="preserve">R20.- El sistema debe </w:t>
+      </w:r>
+      <w:r>
+        <w:t>permitir al usuario cerrar sesión.</w:t>
+      </w:r>
+    </w:p>
+    <w:p>
+      <w:pPr>
+        <w:shd w:val="clear" w:color="auto" w:fill="FFD966" w:themeFill="accent4" w:themeFillTint="99"/>
+        <w:jc w:val="both"/>
+      </w:pPr>
+      <w:r>
+        <w:t xml:space="preserve">R21.- El sistema debe permitir al administrador </w:t>
+      </w:r>
+      <w:r>
+        <w:t>iniciar sesión</w:t>
+      </w:r>
+      <w:r>
+        <w:t>.</w:t>
+      </w:r>
+    </w:p>
+    <w:p>
+      <w:pPr>
+        <w:shd w:val="clear" w:color="auto" w:fill="FFD966" w:themeFill="accent4" w:themeFillTint="99"/>
         <w:jc w:val="both"/>
       </w:pPr>
       <w:r>
         <w:lastRenderedPageBreak/>
-        <w:t>R22.- El sistema debe permitir al administrador modificar usuarios del sistema.</w:t>
-      </w:r>
-    </w:p>
-    <w:p>
-      <w:pPr>
-        <w:jc w:val="both"/>
-      </w:pPr>
-      <w:r>
-        <w:t>R23.- El sistema debe permitir al administrador eliminar usuarios del sistema.</w:t>
+        <w:t xml:space="preserve">R22.- El sistema debe permitir al administrador modificar </w:t>
+      </w:r>
+      <w:r>
+        <w:t>administradores</w:t>
+      </w:r>
+      <w:r>
+        <w:t xml:space="preserve"> del sistema.</w:t>
+      </w:r>
+    </w:p>
+    <w:p>
+      <w:pPr>
+        <w:shd w:val="clear" w:color="auto" w:fill="FFD966" w:themeFill="accent4" w:themeFillTint="99"/>
+        <w:jc w:val="both"/>
+      </w:pPr>
+      <w:r>
+        <w:rPr>
+          <w:shd w:val="clear" w:color="auto" w:fill="FFD966" w:themeFill="accent4" w:themeFillTint="99"/>
+        </w:rPr>
+        <w:t>R23.- El sistema debe permitir al administrador eliminar</w:t>
+      </w:r>
+      <w:r>
+        <w:rPr>
+          <w:shd w:val="clear" w:color="auto" w:fill="FFD966" w:themeFill="accent4" w:themeFillTint="99"/>
+        </w:rPr>
+        <w:t xml:space="preserve"> administradores</w:t>
+      </w:r>
+      <w:r>
+        <w:rPr>
+          <w:shd w:val="clear" w:color="auto" w:fill="FFD966" w:themeFill="accent4" w:themeFillTint="99"/>
+        </w:rPr>
+        <w:t xml:space="preserve"> del sistema.</w:t>
       </w:r>
     </w:p>
     <w:p>
@@ -282,9 +347,13 @@
     </w:p>
     <w:p>
       <w:pPr>
-        <w:jc w:val="both"/>
-      </w:pPr>
-      <w:r>
+        <w:shd w:val="clear" w:color="auto" w:fill="FFD966" w:themeFill="accent4" w:themeFillTint="99"/>
+        <w:jc w:val="both"/>
+      </w:pPr>
+      <w:r>
+        <w:rPr>
+          <w:shd w:val="clear" w:color="auto" w:fill="FFD966" w:themeFill="accent4" w:themeFillTint="99"/>
+        </w:rPr>
         <w:t>R25.- El sistema debe permitir al administrador modificar arriendos del sistema.</w:t>
       </w:r>
     </w:p>
@@ -298,14 +367,19 @@
     </w:p>
     <w:p>
       <w:pPr>
-        <w:jc w:val="both"/>
-      </w:pPr>
-      <w:r>
+        <w:shd w:val="clear" w:color="auto" w:fill="FFD966" w:themeFill="accent4" w:themeFillTint="99"/>
+        <w:jc w:val="both"/>
+      </w:pPr>
+      <w:r>
+        <w:rPr>
+          <w:shd w:val="clear" w:color="auto" w:fill="FFD966" w:themeFill="accent4" w:themeFillTint="99"/>
+        </w:rPr>
         <w:t>R27.- El sistema debe permitir al administrador ingresar herramientas al sistema.</w:t>
       </w:r>
     </w:p>
     <w:p>
       <w:pPr>
+        <w:shd w:val="clear" w:color="auto" w:fill="FFD966" w:themeFill="accent4" w:themeFillTint="99"/>
         <w:jc w:val="both"/>
       </w:pPr>
       <w:r>
@@ -314,14 +388,19 @@
     </w:p>
     <w:p>
       <w:pPr>
-        <w:jc w:val="both"/>
-      </w:pPr>
-      <w:r>
+        <w:shd w:val="clear" w:color="auto" w:fill="FFD966" w:themeFill="accent4" w:themeFillTint="99"/>
+        <w:jc w:val="both"/>
+      </w:pPr>
+      <w:r>
+        <w:rPr>
+          <w:shd w:val="clear" w:color="auto" w:fill="FFD966" w:themeFill="accent4" w:themeFillTint="99"/>
+        </w:rPr>
         <w:t>R29.- El sistema debe permitir al administrador eliminar herramientas del sistema.</w:t>
       </w:r>
     </w:p>
     <w:p>
       <w:pPr>
+        <w:shd w:val="clear" w:color="auto" w:fill="FFD966" w:themeFill="accent4" w:themeFillTint="99"/>
         <w:jc w:val="both"/>
       </w:pPr>
       <w:r>
@@ -333,6 +412,7 @@
     </w:p>
     <w:p>
       <w:pPr>
+        <w:shd w:val="clear" w:color="auto" w:fill="FFD966" w:themeFill="accent4" w:themeFillTint="99"/>
         <w:jc w:val="both"/>
       </w:pPr>
       <w:r>
@@ -341,6 +421,7 @@
     </w:p>
     <w:p>
       <w:pPr>
+        <w:shd w:val="clear" w:color="auto" w:fill="FFD966" w:themeFill="accent4" w:themeFillTint="99"/>
         <w:jc w:val="both"/>
       </w:pPr>
       <w:r>
@@ -349,6 +430,7 @@
     </w:p>
     <w:p>
       <w:pPr>
+        <w:shd w:val="clear" w:color="auto" w:fill="FFD966" w:themeFill="accent4" w:themeFillTint="99"/>
         <w:jc w:val="both"/>
       </w:pPr>
       <w:r>
@@ -360,14 +442,28 @@
     </w:p>
     <w:p>
       <w:pPr>
-        <w:jc w:val="both"/>
-      </w:pPr>
-      <w:r>
-        <w:t>R34.- El sistema debe permitir al administrador modificar stock y precio de herramientas del sistema.</w:t>
-      </w:r>
-    </w:p>
-    <w:p>
-      <w:pPr>
+        <w:shd w:val="clear" w:color="auto" w:fill="FFD966" w:themeFill="accent4" w:themeFillTint="99"/>
+        <w:jc w:val="both"/>
+      </w:pPr>
+      <w:r>
+        <w:t>R34.- El sistema debe permitir al administrador modificar stock</w:t>
+      </w:r>
+      <w:r>
+        <w:t xml:space="preserve">, </w:t>
+      </w:r>
+      <w:r>
+        <w:t>precio</w:t>
+      </w:r>
+      <w:r>
+        <w:t xml:space="preserve"> y descuento</w:t>
+      </w:r>
+      <w:r>
+        <w:t xml:space="preserve"> de herramientas del sistema.</w:t>
+      </w:r>
+    </w:p>
+    <w:p>
+      <w:pPr>
+        <w:shd w:val="clear" w:color="auto" w:fill="FFD966" w:themeFill="accent4" w:themeFillTint="99"/>
         <w:jc w:val="both"/>
       </w:pPr>
       <w:r>
@@ -379,15 +475,137 @@
         <w:jc w:val="both"/>
       </w:pPr>
       <w:r>
-        <w:t>R36.- El sistema debe permitir al usuario buscar productos en una comuna en específico.</w:t>
-      </w:r>
-    </w:p>
-    <w:p>
-      <w:pPr>
-        <w:jc w:val="both"/>
-      </w:pPr>
-      <w:r>
         <w:t>R37.- El sistema debe permitir al usuario filtrar los productos por</w:t>
+      </w:r>
+      <w:r>
+        <w:t xml:space="preserve"> stock, precio y nombre de la herramienta.</w:t>
+      </w:r>
+    </w:p>
+    <w:p>
+      <w:pPr>
+        <w:shd w:val="clear" w:color="auto" w:fill="C5E0B3" w:themeFill="accent6" w:themeFillTint="66"/>
+        <w:jc w:val="both"/>
+      </w:pPr>
+      <w:r>
+        <w:t>R38.- El sistema debe permitir al usuario realizar búsqueda del producto</w:t>
+      </w:r>
+      <w:r>
+        <w:t xml:space="preserve"> estableciendo un intervalo de fecha y una comuna específica.</w:t>
+      </w:r>
+    </w:p>
+    <w:p>
+      <w:pPr>
+        <w:shd w:val="clear" w:color="auto" w:fill="C5E0B3" w:themeFill="accent6" w:themeFillTint="66"/>
+        <w:jc w:val="both"/>
+      </w:pPr>
+      <w:r>
+        <w:t>R39.- El sistema debe permitir al usuario visualizar la lista completa de productos disponibles en el sistema independiente de la región y comuna seleccionada.</w:t>
+      </w:r>
+    </w:p>
+    <w:p>
+      <w:pPr>
+        <w:shd w:val="clear" w:color="auto" w:fill="C5E0B3" w:themeFill="accent6" w:themeFillTint="66"/>
+        <w:jc w:val="both"/>
+      </w:pPr>
+      <w:r>
+        <w:t>R40.- El sistema debe permitir al usuario revisar la orden de arriendo una vez concretado exitosamente el proceso.</w:t>
+      </w:r>
+    </w:p>
+    <w:p>
+      <w:pPr>
+        <w:shd w:val="clear" w:color="auto" w:fill="FFD966" w:themeFill="accent4" w:themeFillTint="99"/>
+        <w:jc w:val="both"/>
+      </w:pPr>
+      <w:r>
+        <w:t xml:space="preserve">R41.- </w:t>
+      </w:r>
+      <w:r>
+        <w:t>El sistema debe permitir al administrador visualizar los usuarios que han realizado un arriendo con su empresa.</w:t>
+      </w:r>
+    </w:p>
+    <w:p>
+      <w:pPr>
+        <w:shd w:val="clear" w:color="auto" w:fill="FFD966" w:themeFill="accent4" w:themeFillTint="99"/>
+        <w:jc w:val="both"/>
+      </w:pPr>
+      <w:r>
+        <w:t>R42.- El sistema debe permitir al administrador crear más administradores asociados a su misma empresa.</w:t>
+      </w:r>
+    </w:p>
+    <w:p>
+      <w:pPr>
+        <w:shd w:val="clear" w:color="auto" w:fill="FFD966" w:themeFill="accent4" w:themeFillTint="99"/>
+        <w:jc w:val="both"/>
+      </w:pPr>
+      <w:r>
+        <w:t>R43.- El sistema debe permitir al administrador visualizar los administradores de la empresa en el sistema.</w:t>
+      </w:r>
+    </w:p>
+    <w:p>
+      <w:pPr>
+        <w:shd w:val="clear" w:color="auto" w:fill="FFD966" w:themeFill="accent4" w:themeFillTint="99"/>
+        <w:jc w:val="both"/>
+      </w:pPr>
+      <w:r>
+        <w:t>R44.- El sistema debe permitir al administrador visualizar los arriendos que se han efectuado en su empresa.</w:t>
+      </w:r>
+    </w:p>
+    <w:p>
+      <w:pPr>
+        <w:shd w:val="clear" w:color="auto" w:fill="FFD966" w:themeFill="accent4" w:themeFillTint="99"/>
+        <w:jc w:val="both"/>
+      </w:pPr>
+      <w:r>
+        <w:lastRenderedPageBreak/>
+        <w:t>R45.- El sistema debe permitir al administrador visualizar el detalle de un arriendo específico presente en el sistema.</w:t>
+      </w:r>
+    </w:p>
+    <w:p>
+      <w:pPr>
+        <w:shd w:val="clear" w:color="auto" w:fill="FFD966" w:themeFill="accent4" w:themeFillTint="99"/>
+        <w:jc w:val="both"/>
+      </w:pPr>
+      <w:r>
+        <w:t>R46.- El sistema debe permitir al administrador visualizar las herramientas registradas en el sistema.</w:t>
+      </w:r>
+    </w:p>
+    <w:p>
+      <w:pPr>
+        <w:shd w:val="clear" w:color="auto" w:fill="FFD966" w:themeFill="accent4" w:themeFillTint="99"/>
+        <w:jc w:val="both"/>
+      </w:pPr>
+      <w:r>
+        <w:t>R47.- El sistema debe permitir al administrador visualizar las herramientas vinculadas o no dentro del sistema.</w:t>
+      </w:r>
+    </w:p>
+    <w:p>
+      <w:pPr>
+        <w:shd w:val="clear" w:color="auto" w:fill="FFD966" w:themeFill="accent4" w:themeFillTint="99"/>
+        <w:jc w:val="both"/>
+      </w:pPr>
+      <w:r>
+        <w:t>R48.- El sistema debe permitir al administrador finalizar su sesión en el sistema.</w:t>
+      </w:r>
+    </w:p>
+    <w:p>
+      <w:pPr>
+        <w:shd w:val="clear" w:color="auto" w:fill="FFD966" w:themeFill="accent4" w:themeFillTint="99"/>
+        <w:jc w:val="both"/>
+      </w:pPr>
+      <w:r>
+        <w:t>R49.- El sistema debe permitir al administrador visualizar las sucursales presentes en el sistema.</w:t>
+      </w:r>
+    </w:p>
+    <w:p>
+      <w:pPr>
+        <w:shd w:val="clear" w:color="auto" w:fill="FFD966" w:themeFill="accent4" w:themeFillTint="99"/>
+        <w:jc w:val="both"/>
+      </w:pPr>
+      <w:r>
+        <w:t xml:space="preserve">R50.- El sistema debe permitir al administrador modificar los datos de un cliente </w:t>
+      </w:r>
+      <w:r>
+        <w:t>que haya realizado arriendos en su empresa.</w:t>
       </w:r>
       <w:bookmarkStart w:id="0" w:name="_GoBack"/>
       <w:bookmarkEnd w:id="0"/>
